--- a/Allfiles/Mod02/Labfiles/01_DesignProject_begin/DetailedPlanningDocument.docx
+++ b/Allfiles/Mod02/Labfiles/01_DesignProject_begin/DetailedPlanningDocument.docx
@@ -1,6 +1,6 @@
 
 <file path=word/document.xml><?xml version="1.0" encoding="utf-8"?>
-<w:document xmlns:wpc="http://schemas.microsoft.com/office/word/2010/wordprocessingCanvas" xmlns:cx="http://schemas.microsoft.com/office/drawing/2014/chartex" xmlns:cx1="http://schemas.microsoft.com/office/drawing/2015/9/8/chartex" xmlns:mc="http://schemas.openxmlformats.org/markup-compatibility/2006" xmlns:o="urn:schemas-microsoft-com:office:office" xmlns:r="http://schemas.openxmlformats.org/officeDocument/2006/relationships" xmlns:m="http://schemas.openxmlformats.org/officeDocument/2006/math" xmlns:v="urn:schemas-microsoft-com:vml" xmlns:wp14="http://schemas.microsoft.com/office/word/2010/wordprocessingDrawing" xmlns:wp="http://schemas.openxmlformats.org/drawingml/2006/wordprocessingDrawing" xmlns:w10="urn:schemas-microsoft-com:office:word" xmlns:w="http://schemas.openxmlformats.org/wordprocessingml/2006/main" xmlns:w14="http://schemas.microsoft.com/office/word/2010/wordml" xmlns:w15="http://schemas.microsoft.com/office/word/2012/wordml" xmlns:w16se="http://schemas.microsoft.com/office/word/2015/wordml/symex" xmlns:wpg="http://schemas.microsoft.com/office/word/2010/wordprocessingGroup" xmlns:wpi="http://schemas.microsoft.com/office/word/2010/wordprocessingInk" xmlns:wne="http://schemas.microsoft.com/office/word/2006/wordml" xmlns:wps="http://schemas.microsoft.com/office/word/2010/wordprocessingShape" mc:Ignorable="w14 w15 w16se wp14">
+<w:document xmlns:wpc="http://schemas.microsoft.com/office/word/2010/wordprocessingCanvas" xmlns:cx="http://schemas.microsoft.com/office/drawing/2014/chartex" xmlns:cx1="http://schemas.microsoft.com/office/drawing/2015/9/8/chartex" xmlns:cx2="http://schemas.microsoft.com/office/drawing/2015/10/21/chartex" xmlns:cx3="http://schemas.microsoft.com/office/drawing/2016/5/9/chartex" xmlns:cx4="http://schemas.microsoft.com/office/drawing/2016/5/10/chartex" xmlns:cx5="http://schemas.microsoft.com/office/drawing/2016/5/11/chartex" xmlns:cx6="http://schemas.microsoft.com/office/drawing/2016/5/12/chartex" xmlns:cx7="http://schemas.microsoft.com/office/drawing/2016/5/13/chartex" xmlns:cx8="http://schemas.microsoft.com/office/drawing/2016/5/14/chartex" xmlns:mc="http://schemas.openxmlformats.org/markup-compatibility/2006" xmlns:aink="http://schemas.microsoft.com/office/drawing/2016/ink" xmlns:am3d="http://schemas.microsoft.com/office/drawing/2017/model3d" xmlns:o="urn:schemas-microsoft-com:office:office" xmlns:r="http://schemas.openxmlformats.org/officeDocument/2006/relationships" xmlns:m="http://schemas.openxmlformats.org/officeDocument/2006/math" xmlns:v="urn:schemas-microsoft-com:vml" xmlns:wp14="http://schemas.microsoft.com/office/word/2010/wordprocessingDrawing" xmlns:wp="http://schemas.openxmlformats.org/drawingml/2006/wordprocessingDrawing" xmlns:w10="urn:schemas-microsoft-com:office:word" xmlns:w="http://schemas.openxmlformats.org/wordprocessingml/2006/main" xmlns:w14="http://schemas.microsoft.com/office/word/2010/wordml" xmlns:w15="http://schemas.microsoft.com/office/word/2012/wordml" xmlns:w16cid="http://schemas.microsoft.com/office/word/2016/wordml/cid" xmlns:w16se="http://schemas.microsoft.com/office/word/2015/wordml/symex" xmlns:wpg="http://schemas.microsoft.com/office/word/2010/wordprocessingGroup" xmlns:wpi="http://schemas.microsoft.com/office/word/2010/wordprocessingInk" xmlns:wne="http://schemas.microsoft.com/office/word/2006/wordml" xmlns:wps="http://schemas.microsoft.com/office/word/2010/wordprocessingShape" mc:Ignorable="w14 w15 w16se w16cid wp14">
   <w:body>
     <w:p>
       <w:pPr>
@@ -84,15 +84,7 @@
     </w:p>
     <w:p>
       <w:r>
-        <w:t xml:space="preserve">The application design is likely to evolve throughout the development process as requirements change. The development team will adopt </w:t>
-      </w:r>
-      <w:proofErr w:type="gramStart"/>
-      <w:r>
-        <w:t>Agile</w:t>
-      </w:r>
-      <w:proofErr w:type="gramEnd"/>
-      <w:r>
-        <w:t xml:space="preserve"> practices to ensure such changes are reflected in the final product. Therefore this document should not be considered a complete definition of the final application.</w:t>
+        <w:t>The application design is likely to evolve throughout the development process as requirements change. The development team will adopt Agile practices to ensure such changes are reflected in the final product. Therefore this document should not be considered a complete definition of the final application.</w:t>
       </w:r>
     </w:p>
     <w:p>
@@ -246,21 +238,29 @@
         <w:tc>
           <w:tcPr>
             <w:tcW w:w="1590" w:type="dxa"/>
-          </w:tcPr>
-          <w:p>
-            <w:pPr>
-              <w:cnfStyle w:val="000000100000" w:firstRow="0" w:lastRow="0" w:firstColumn="0" w:lastColumn="0" w:oddVBand="0" w:evenVBand="0" w:oddHBand="1" w:evenHBand="0" w:firstRowFirstColumn="0" w:firstRowLastColumn="0" w:lastRowFirstColumn="0" w:lastRowLastColumn="0"/>
-            </w:pPr>
+            <w:vMerge w:val="restart"/>
+          </w:tcPr>
+          <w:p>
+            <w:pPr>
+              <w:cnfStyle w:val="000000100000" w:firstRow="0" w:lastRow="0" w:firstColumn="0" w:lastColumn="0" w:oddVBand="0" w:evenVBand="0" w:oddHBand="1" w:evenHBand="0" w:firstRowFirstColumn="0" w:firstRowLastColumn="0" w:lastRowFirstColumn="0" w:lastRowLastColumn="0"/>
+            </w:pPr>
+            <w:r>
+              <w:t>Photo</w:t>
+            </w:r>
           </w:p>
         </w:tc>
         <w:tc>
           <w:tcPr>
             <w:tcW w:w="3634" w:type="dxa"/>
-          </w:tcPr>
-          <w:p>
-            <w:pPr>
-              <w:cnfStyle w:val="000000100000" w:firstRow="0" w:lastRow="0" w:firstColumn="0" w:lastColumn="0" w:oddVBand="0" w:evenVBand="0" w:oddHBand="1" w:evenHBand="0" w:firstRowFirstColumn="0" w:firstRowLastColumn="0" w:lastRowFirstColumn="0" w:lastRowLastColumn="0"/>
-            </w:pPr>
+            <w:vMerge w:val="restart"/>
+          </w:tcPr>
+          <w:p>
+            <w:pPr>
+              <w:cnfStyle w:val="000000100000" w:firstRow="0" w:lastRow="0" w:firstColumn="0" w:lastColumn="0" w:oddVBand="0" w:evenVBand="0" w:oddHBand="1" w:evenHBand="0" w:firstRowFirstColumn="0" w:firstRowLastColumn="0" w:lastRowFirstColumn="0" w:lastRowLastColumn="0"/>
+            </w:pPr>
+            <w:r>
+              <w:t>The Photo model class represents a photo that authenticated users can upload to the website</w:t>
+            </w:r>
           </w:p>
         </w:tc>
         <w:tc>
@@ -271,6 +271,9 @@
             <w:pPr>
               <w:cnfStyle w:val="000000100000" w:firstRow="0" w:lastRow="0" w:firstColumn="0" w:lastColumn="0" w:oddVBand="0" w:evenVBand="0" w:oddHBand="1" w:evenHBand="0" w:firstRowFirstColumn="0" w:firstRowLastColumn="0" w:lastRowFirstColumn="0" w:lastRowLastColumn="0"/>
             </w:pPr>
+            <w:r>
+              <w:t>PhotoID</w:t>
+            </w:r>
           </w:p>
         </w:tc>
         <w:tc>
@@ -281,6 +284,9 @@
             <w:pPr>
               <w:cnfStyle w:val="000000100000" w:firstRow="0" w:lastRow="0" w:firstColumn="0" w:lastColumn="0" w:oddVBand="0" w:evenVBand="0" w:oddHBand="1" w:evenHBand="0" w:firstRowFirstColumn="0" w:firstRowLastColumn="0" w:lastRowFirstColumn="0" w:lastRowLastColumn="0"/>
             </w:pPr>
+            <w:r>
+              <w:t>Integer</w:t>
+            </w:r>
           </w:p>
         </w:tc>
       </w:tr>
@@ -309,6 +315,7 @@
         <w:tc>
           <w:tcPr>
             <w:tcW w:w="1590" w:type="dxa"/>
+            <w:vMerge/>
           </w:tcPr>
           <w:p>
             <w:pPr>
@@ -319,6 +326,7 @@
         <w:tc>
           <w:tcPr>
             <w:tcW w:w="3634" w:type="dxa"/>
+            <w:vMerge/>
           </w:tcPr>
           <w:p>
             <w:pPr>
@@ -334,6 +342,9 @@
             <w:pPr>
               <w:cnfStyle w:val="000000000000" w:firstRow="0" w:lastRow="0" w:firstColumn="0" w:lastColumn="0" w:oddVBand="0" w:evenVBand="0" w:oddHBand="0" w:evenHBand="0" w:firstRowFirstColumn="0" w:firstRowLastColumn="0" w:lastRowFirstColumn="0" w:lastRowLastColumn="0"/>
             </w:pPr>
+            <w:r>
+              <w:t>Title</w:t>
+            </w:r>
           </w:p>
         </w:tc>
         <w:tc>
@@ -344,6 +355,9 @@
             <w:pPr>
               <w:cnfStyle w:val="000000000000" w:firstRow="0" w:lastRow="0" w:firstColumn="0" w:lastColumn="0" w:oddVBand="0" w:evenVBand="0" w:oddHBand="0" w:evenHBand="0" w:firstRowFirstColumn="0" w:firstRowLastColumn="0" w:lastRowFirstColumn="0" w:lastRowLastColumn="0"/>
             </w:pPr>
+            <w:r>
+              <w:t>String</w:t>
+            </w:r>
           </w:p>
         </w:tc>
       </w:tr>
@@ -375,6 +389,7 @@
         <w:tc>
           <w:tcPr>
             <w:tcW w:w="1590" w:type="dxa"/>
+            <w:vMerge/>
           </w:tcPr>
           <w:p>
             <w:pPr>
@@ -385,6 +400,7 @@
         <w:tc>
           <w:tcPr>
             <w:tcW w:w="3634" w:type="dxa"/>
+            <w:vMerge/>
           </w:tcPr>
           <w:p>
             <w:pPr>
@@ -400,6 +416,9 @@
             <w:pPr>
               <w:cnfStyle w:val="000000100000" w:firstRow="0" w:lastRow="0" w:firstColumn="0" w:lastColumn="0" w:oddVBand="0" w:evenVBand="0" w:oddHBand="1" w:evenHBand="0" w:firstRowFirstColumn="0" w:firstRowLastColumn="0" w:lastRowFirstColumn="0" w:lastRowLastColumn="0"/>
             </w:pPr>
+            <w:r>
+              <w:t>PhotoFile</w:t>
+            </w:r>
           </w:p>
         </w:tc>
         <w:tc>
@@ -410,6 +429,9 @@
             <w:pPr>
               <w:cnfStyle w:val="000000100000" w:firstRow="0" w:lastRow="0" w:firstColumn="0" w:lastColumn="0" w:oddVBand="0" w:evenVBand="0" w:oddHBand="1" w:evenHBand="0" w:firstRowFirstColumn="0" w:firstRowLastColumn="0" w:lastRowFirstColumn="0" w:lastRowLastColumn="0"/>
             </w:pPr>
+            <w:r>
+              <w:t>Binary</w:t>
+            </w:r>
           </w:p>
         </w:tc>
       </w:tr>
@@ -438,6 +460,7 @@
         <w:tc>
           <w:tcPr>
             <w:tcW w:w="1590" w:type="dxa"/>
+            <w:vMerge/>
           </w:tcPr>
           <w:p>
             <w:pPr>
@@ -448,6 +471,7 @@
         <w:tc>
           <w:tcPr>
             <w:tcW w:w="3634" w:type="dxa"/>
+            <w:vMerge/>
           </w:tcPr>
           <w:p>
             <w:pPr>
@@ -463,6 +487,9 @@
             <w:pPr>
               <w:cnfStyle w:val="000000000000" w:firstRow="0" w:lastRow="0" w:firstColumn="0" w:lastColumn="0" w:oddVBand="0" w:evenVBand="0" w:oddHBand="0" w:evenHBand="0" w:firstRowFirstColumn="0" w:firstRowLastColumn="0" w:lastRowFirstColumn="0" w:lastRowLastColumn="0"/>
             </w:pPr>
+            <w:r>
+              <w:t>Description</w:t>
+            </w:r>
           </w:p>
         </w:tc>
         <w:tc>
@@ -473,6 +500,9 @@
             <w:pPr>
               <w:cnfStyle w:val="000000000000" w:firstRow="0" w:lastRow="0" w:firstColumn="0" w:lastColumn="0" w:oddVBand="0" w:evenVBand="0" w:oddHBand="0" w:evenHBand="0" w:firstRowFirstColumn="0" w:firstRowLastColumn="0" w:lastRowFirstColumn="0" w:lastRowLastColumn="0"/>
             </w:pPr>
+            <w:r>
+              <w:t>String</w:t>
+            </w:r>
           </w:p>
         </w:tc>
       </w:tr>
@@ -504,6 +534,7 @@
         <w:tc>
           <w:tcPr>
             <w:tcW w:w="1590" w:type="dxa"/>
+            <w:vMerge/>
           </w:tcPr>
           <w:p>
             <w:pPr>
@@ -514,6 +545,7 @@
         <w:tc>
           <w:tcPr>
             <w:tcW w:w="3634" w:type="dxa"/>
+            <w:vMerge/>
           </w:tcPr>
           <w:p>
             <w:pPr>
@@ -529,6 +561,9 @@
             <w:pPr>
               <w:cnfStyle w:val="000000100000" w:firstRow="0" w:lastRow="0" w:firstColumn="0" w:lastColumn="0" w:oddVBand="0" w:evenVBand="0" w:oddHBand="1" w:evenHBand="0" w:firstRowFirstColumn="0" w:firstRowLastColumn="0" w:lastRowFirstColumn="0" w:lastRowLastColumn="0"/>
             </w:pPr>
+            <w:r>
+              <w:t>CreatedDate</w:t>
+            </w:r>
           </w:p>
         </w:tc>
         <w:tc>
@@ -539,6 +574,9 @@
             <w:pPr>
               <w:cnfStyle w:val="000000100000" w:firstRow="0" w:lastRow="0" w:firstColumn="0" w:lastColumn="0" w:oddVBand="0" w:evenVBand="0" w:oddHBand="1" w:evenHBand="0" w:firstRowFirstColumn="0" w:firstRowLastColumn="0" w:lastRowFirstColumn="0" w:lastRowLastColumn="0"/>
             </w:pPr>
+            <w:r>
+              <w:t>DateTime</w:t>
+            </w:r>
           </w:p>
         </w:tc>
       </w:tr>
@@ -567,6 +605,7 @@
         <w:tc>
           <w:tcPr>
             <w:tcW w:w="1590" w:type="dxa"/>
+            <w:vMerge/>
           </w:tcPr>
           <w:p>
             <w:pPr>
@@ -577,6 +616,7 @@
         <w:tc>
           <w:tcPr>
             <w:tcW w:w="3634" w:type="dxa"/>
+            <w:vMerge/>
           </w:tcPr>
           <w:p>
             <w:pPr>
@@ -592,6 +632,9 @@
             <w:pPr>
               <w:cnfStyle w:val="000000000000" w:firstRow="0" w:lastRow="0" w:firstColumn="0" w:lastColumn="0" w:oddVBand="0" w:evenVBand="0" w:oddHBand="0" w:evenHBand="0" w:firstRowFirstColumn="0" w:firstRowLastColumn="0" w:lastRowFirstColumn="0" w:lastRowLastColumn="0"/>
             </w:pPr>
+            <w:r>
+              <w:t>Owner</w:t>
+            </w:r>
           </w:p>
         </w:tc>
         <w:tc>
@@ -602,6 +645,9 @@
             <w:pPr>
               <w:cnfStyle w:val="000000000000" w:firstRow="0" w:lastRow="0" w:firstColumn="0" w:lastColumn="0" w:oddVBand="0" w:evenVBand="0" w:oddHBand="0" w:evenHBand="0" w:firstRowFirstColumn="0" w:firstRowLastColumn="0" w:lastRowFirstColumn="0" w:lastRowLastColumn="0"/>
             </w:pPr>
+            <w:r>
+              <w:t>Integer</w:t>
+            </w:r>
           </w:p>
         </w:tc>
       </w:tr>
@@ -632,22 +678,25 @@
         </w:tc>
         <w:tc>
           <w:tcPr>
-            <w:tcW w:w="1590" w:type="dxa"/>
-          </w:tcPr>
-          <w:p>
-            <w:pPr>
-              <w:cnfStyle w:val="000000100000" w:firstRow="0" w:lastRow="0" w:firstColumn="0" w:lastColumn="0" w:oddVBand="0" w:evenVBand="0" w:oddHBand="1" w:evenHBand="0" w:firstRowFirstColumn="0" w:firstRowLastColumn="0" w:lastRowFirstColumn="0" w:lastRowLastColumn="0"/>
-            </w:pPr>
-          </w:p>
-        </w:tc>
-        <w:tc>
-          <w:tcPr>
-            <w:tcW w:w="3634" w:type="dxa"/>
-          </w:tcPr>
-          <w:p>
-            <w:pPr>
-              <w:cnfStyle w:val="000000100000" w:firstRow="0" w:lastRow="0" w:firstColumn="0" w:lastColumn="0" w:oddVBand="0" w:evenVBand="0" w:oddHBand="1" w:evenHBand="0" w:firstRowFirstColumn="0" w:firstRowLastColumn="0" w:lastRowFirstColumn="0" w:lastRowLastColumn="0"/>
-            </w:pPr>
+            <w:tcW w:w="5224" w:type="dxa"/>
+            <w:gridSpan w:val="2"/>
+            <w:vMerge w:val="restart"/>
+          </w:tcPr>
+          <w:p>
+            <w:pPr>
+              <w:cnfStyle w:val="000000100000" w:firstRow="0" w:lastRow="0" w:firstColumn="0" w:lastColumn="0" w:oddVBand="0" w:evenVBand="0" w:oddHBand="1" w:evenHBand="0" w:firstRowFirstColumn="0" w:firstRowLastColumn="0" w:lastRowFirstColumn="0" w:lastRowLastColumn="0"/>
+            </w:pPr>
+            <w:r>
+              <w:t>Comment</w:t>
+            </w:r>
+          </w:p>
+          <w:p>
+            <w:pPr>
+              <w:cnfStyle w:val="000000100000" w:firstRow="0" w:lastRow="0" w:firstColumn="0" w:lastColumn="0" w:oddVBand="0" w:evenVBand="0" w:oddHBand="1" w:evenHBand="0" w:firstRowFirstColumn="0" w:firstRowLastColumn="0" w:lastRowFirstColumn="0" w:lastRowLastColumn="0"/>
+            </w:pPr>
+            <w:r>
+              <w:t>The comment model class represents a comment that authenticated users can add to photos.  This enables users to discuss others’ photos.  Tach comment is associated with just one photo.</w:t>
+            </w:r>
           </w:p>
         </w:tc>
         <w:tc>
@@ -658,6 +707,9 @@
             <w:pPr>
               <w:cnfStyle w:val="000000100000" w:firstRow="0" w:lastRow="0" w:firstColumn="0" w:lastColumn="0" w:oddVBand="0" w:evenVBand="0" w:oddHBand="1" w:evenHBand="0" w:firstRowFirstColumn="0" w:firstRowLastColumn="0" w:lastRowFirstColumn="0" w:lastRowLastColumn="0"/>
             </w:pPr>
+            <w:r>
+              <w:t>CommentID</w:t>
+            </w:r>
           </w:p>
         </w:tc>
         <w:tc>
@@ -668,6 +720,9 @@
             <w:pPr>
               <w:cnfStyle w:val="000000100000" w:firstRow="0" w:lastRow="0" w:firstColumn="0" w:lastColumn="0" w:oddVBand="0" w:evenVBand="0" w:oddHBand="1" w:evenHBand="0" w:firstRowFirstColumn="0" w:firstRowLastColumn="0" w:lastRowFirstColumn="0" w:lastRowLastColumn="0"/>
             </w:pPr>
+            <w:r>
+              <w:t>Integer</w:t>
+            </w:r>
           </w:p>
         </w:tc>
       </w:tr>
@@ -695,17 +750,9 @@
         </w:tc>
         <w:tc>
           <w:tcPr>
-            <w:tcW w:w="1590" w:type="dxa"/>
-          </w:tcPr>
-          <w:p>
-            <w:pPr>
-              <w:cnfStyle w:val="000000000000" w:firstRow="0" w:lastRow="0" w:firstColumn="0" w:lastColumn="0" w:oddVBand="0" w:evenVBand="0" w:oddHBand="0" w:evenHBand="0" w:firstRowFirstColumn="0" w:firstRowLastColumn="0" w:lastRowFirstColumn="0" w:lastRowLastColumn="0"/>
-            </w:pPr>
-          </w:p>
-        </w:tc>
-        <w:tc>
-          <w:tcPr>
-            <w:tcW w:w="3634" w:type="dxa"/>
+            <w:tcW w:w="5224" w:type="dxa"/>
+            <w:gridSpan w:val="2"/>
+            <w:vMerge/>
           </w:tcPr>
           <w:p>
             <w:pPr>
@@ -721,6 +768,9 @@
             <w:pPr>
               <w:cnfStyle w:val="000000000000" w:firstRow="0" w:lastRow="0" w:firstColumn="0" w:lastColumn="0" w:oddVBand="0" w:evenVBand="0" w:oddHBand="0" w:evenHBand="0" w:firstRowFirstColumn="0" w:firstRowLastColumn="0" w:lastRowFirstColumn="0" w:lastRowLastColumn="0"/>
             </w:pPr>
+            <w:r>
+              <w:t>Subject</w:t>
+            </w:r>
           </w:p>
         </w:tc>
         <w:tc>
@@ -731,6 +781,9 @@
             <w:pPr>
               <w:cnfStyle w:val="000000000000" w:firstRow="0" w:lastRow="0" w:firstColumn="0" w:lastColumn="0" w:oddVBand="0" w:evenVBand="0" w:oddHBand="0" w:evenHBand="0" w:firstRowFirstColumn="0" w:firstRowLastColumn="0" w:lastRowFirstColumn="0" w:lastRowLastColumn="0"/>
             </w:pPr>
+            <w:r>
+              <w:t>String</w:t>
+            </w:r>
           </w:p>
         </w:tc>
       </w:tr>
@@ -761,17 +814,9 @@
         </w:tc>
         <w:tc>
           <w:tcPr>
-            <w:tcW w:w="1590" w:type="dxa"/>
-          </w:tcPr>
-          <w:p>
-            <w:pPr>
-              <w:cnfStyle w:val="000000100000" w:firstRow="0" w:lastRow="0" w:firstColumn="0" w:lastColumn="0" w:oddVBand="0" w:evenVBand="0" w:oddHBand="1" w:evenHBand="0" w:firstRowFirstColumn="0" w:firstRowLastColumn="0" w:lastRowFirstColumn="0" w:lastRowLastColumn="0"/>
-            </w:pPr>
-          </w:p>
-        </w:tc>
-        <w:tc>
-          <w:tcPr>
-            <w:tcW w:w="3634" w:type="dxa"/>
+            <w:tcW w:w="5224" w:type="dxa"/>
+            <w:gridSpan w:val="2"/>
+            <w:vMerge/>
           </w:tcPr>
           <w:p>
             <w:pPr>
@@ -787,6 +832,9 @@
             <w:pPr>
               <w:cnfStyle w:val="000000100000" w:firstRow="0" w:lastRow="0" w:firstColumn="0" w:lastColumn="0" w:oddVBand="0" w:evenVBand="0" w:oddHBand="1" w:evenHBand="0" w:firstRowFirstColumn="0" w:firstRowLastColumn="0" w:lastRowFirstColumn="0" w:lastRowLastColumn="0"/>
             </w:pPr>
+            <w:r>
+              <w:t>Body</w:t>
+            </w:r>
           </w:p>
         </w:tc>
         <w:tc>
@@ -797,6 +845,9 @@
             <w:pPr>
               <w:cnfStyle w:val="000000100000" w:firstRow="0" w:lastRow="0" w:firstColumn="0" w:lastColumn="0" w:oddVBand="0" w:evenVBand="0" w:oddHBand="1" w:evenHBand="0" w:firstRowFirstColumn="0" w:firstRowLastColumn="0" w:lastRowFirstColumn="0" w:lastRowLastColumn="0"/>
             </w:pPr>
+            <w:r>
+              <w:t>String</w:t>
+            </w:r>
           </w:p>
         </w:tc>
       </w:tr>
@@ -824,17 +875,9 @@
         </w:tc>
         <w:tc>
           <w:tcPr>
-            <w:tcW w:w="1590" w:type="dxa"/>
-          </w:tcPr>
-          <w:p>
-            <w:pPr>
-              <w:cnfStyle w:val="000000000000" w:firstRow="0" w:lastRow="0" w:firstColumn="0" w:lastColumn="0" w:oddVBand="0" w:evenVBand="0" w:oddHBand="0" w:evenHBand="0" w:firstRowFirstColumn="0" w:firstRowLastColumn="0" w:lastRowFirstColumn="0" w:lastRowLastColumn="0"/>
-            </w:pPr>
-          </w:p>
-        </w:tc>
-        <w:tc>
-          <w:tcPr>
-            <w:tcW w:w="3634" w:type="dxa"/>
+            <w:tcW w:w="5224" w:type="dxa"/>
+            <w:gridSpan w:val="2"/>
+            <w:vMerge/>
           </w:tcPr>
           <w:p>
             <w:pPr>
@@ -850,6 +893,9 @@
             <w:pPr>
               <w:cnfStyle w:val="000000000000" w:firstRow="0" w:lastRow="0" w:firstColumn="0" w:lastColumn="0" w:oddVBand="0" w:evenVBand="0" w:oddHBand="0" w:evenHBand="0" w:firstRowFirstColumn="0" w:firstRowLastColumn="0" w:lastRowFirstColumn="0" w:lastRowLastColumn="0"/>
             </w:pPr>
+            <w:r>
+              <w:t>PhotoID</w:t>
+            </w:r>
           </w:p>
         </w:tc>
         <w:tc>
@@ -860,6 +906,9 @@
             <w:pPr>
               <w:cnfStyle w:val="000000000000" w:firstRow="0" w:lastRow="0" w:firstColumn="0" w:lastColumn="0" w:oddVBand="0" w:evenVBand="0" w:oddHBand="0" w:evenHBand="0" w:firstRowFirstColumn="0" w:firstRowLastColumn="0" w:lastRowFirstColumn="0" w:lastRowLastColumn="0"/>
             </w:pPr>
+            <w:r>
+              <w:t>Integer</w:t>
+            </w:r>
           </w:p>
         </w:tc>
       </w:tr>
@@ -981,9 +1030,9 @@
       </w:tblPr>
       <w:tblGrid>
         <w:gridCol w:w="495"/>
-        <w:gridCol w:w="2433"/>
-        <w:gridCol w:w="1878"/>
-        <w:gridCol w:w="4428"/>
+        <w:gridCol w:w="2420"/>
+        <w:gridCol w:w="1957"/>
+        <w:gridCol w:w="4362"/>
       </w:tblGrid>
       <w:tr>
         <w:trPr>
@@ -1069,6 +1118,9 @@
             <w:pPr>
               <w:cnfStyle w:val="000000100000" w:firstRow="0" w:lastRow="0" w:firstColumn="0" w:lastColumn="0" w:oddVBand="0" w:evenVBand="0" w:oddHBand="1" w:evenHBand="0" w:firstRowFirstColumn="0" w:firstRowLastColumn="0" w:lastRowFirstColumn="0" w:lastRowLastColumn="0"/>
             </w:pPr>
+            <w:r>
+              <w:t>PhotoController</w:t>
+            </w:r>
           </w:p>
         </w:tc>
         <w:tc>
@@ -1079,6 +1131,9 @@
             <w:pPr>
               <w:cnfStyle w:val="000000100000" w:firstRow="0" w:lastRow="0" w:firstColumn="0" w:lastColumn="0" w:oddVBand="0" w:evenVBand="0" w:oddHBand="1" w:evenHBand="0" w:firstRowFirstColumn="0" w:firstRowLastColumn="0" w:lastRowFirstColumn="0" w:lastRowLastColumn="0"/>
             </w:pPr>
+            <w:r>
+              <w:t>DisplayGallery(Get)</w:t>
+            </w:r>
           </w:p>
         </w:tc>
         <w:tc>
@@ -1089,6 +1144,12 @@
             <w:pPr>
               <w:cnfStyle w:val="000000100000" w:firstRow="0" w:lastRow="0" w:firstColumn="0" w:lastColumn="0" w:oddVBand="0" w:evenVBand="0" w:oddHBand="1" w:evenHBand="0" w:firstRowFirstColumn="0" w:firstRowLastColumn="0" w:lastRowFirstColumn="0" w:lastRowLastColumn="0"/>
             </w:pPr>
+            <w:r>
+              <w:t xml:space="preserve">The action runs when the user requests the PhotoGallery </w:t>
+            </w:r>
+            <w:r>
+              <w:t>page.  The action obtains all the photos from the database and passes them to the DisplayGallerly View.</w:t>
+            </w:r>
           </w:p>
         </w:tc>
       </w:tr>
@@ -1132,6 +1193,12 @@
             <w:pPr>
               <w:cnfStyle w:val="000000000000" w:firstRow="0" w:lastRow="0" w:firstColumn="0" w:lastColumn="0" w:oddVBand="0" w:evenVBand="0" w:oddHBand="0" w:evenHBand="0" w:firstRowFirstColumn="0" w:firstRowLastColumn="0" w:lastRowFirstColumn="0" w:lastRowLastColumn="0"/>
             </w:pPr>
+            <w:r>
+              <w:t>DisplayRecent(</w:t>
+            </w:r>
+            <w:r>
+              <w:t>GET)</w:t>
+            </w:r>
           </w:p>
         </w:tc>
         <w:tc>
@@ -1142,6 +1209,15 @@
             <w:pPr>
               <w:cnfStyle w:val="000000000000" w:firstRow="0" w:lastRow="0" w:firstColumn="0" w:lastColumn="0" w:oddVBand="0" w:evenVBand="0" w:oddHBand="0" w:evenHBand="0" w:firstRowFirstColumn="0" w:firstRowLastColumn="0" w:lastRowFirstColumn="0" w:lastRowLastColumn="0"/>
             </w:pPr>
+            <w:r>
+              <w:t xml:space="preserve">The action is similar </w:t>
+            </w:r>
+            <w:r>
+              <w:t>to the DisplayGallery action except that only the most recent photos are obtained from the database</w:t>
+            </w:r>
+            <w:r>
+              <w:t>.  This is smaller collection of photos is passed to the DisplayGallery View</w:t>
+            </w:r>
           </w:p>
         </w:tc>
       </w:tr>
@@ -1188,6 +1264,9 @@
             <w:pPr>
               <w:cnfStyle w:val="000000100000" w:firstRow="0" w:lastRow="0" w:firstColumn="0" w:lastColumn="0" w:oddVBand="0" w:evenVBand="0" w:oddHBand="1" w:evenHBand="0" w:firstRowFirstColumn="0" w:firstRowLastColumn="0" w:lastRowFirstColumn="0" w:lastRowLastColumn="0"/>
             </w:pPr>
+            <w:r>
+              <w:t>DisplayPhoto</w:t>
+            </w:r>
           </w:p>
         </w:tc>
         <w:tc>
@@ -1204,11 +1283,11 @@
       <w:tr>
         <w:tc>
           <w:tcPr>
-            <w:cnfStyle w:val="001000000000" w:firstRow="0" w:lastRow="0" w:firstColumn="1" w:lastColumn="0" w:oddVBand="0" w:evenVBand="0" w:oddHBand="0" w:evenHBand="0" w:firstRowFirstColumn="0" w:firstRowLastColumn="0" w:lastRowFirstColumn="0" w:lastRowLastColumn="0"/>
             <w:tcW w:w="432" w:type="dxa"/>
           </w:tcPr>
           <w:p>
             <w:pPr>
+              <w:cnfStyle w:val="001000000000" w:firstRow="0" w:lastRow="0" w:firstColumn="1" w:lastColumn="0" w:oddVBand="0" w:evenVBand="0" w:oddHBand="0" w:evenHBand="0" w:firstRowFirstColumn="0" w:firstRowLastColumn="0" w:lastRowFirstColumn="0" w:lastRowLastColumn="0"/>
               <w:rPr>
                 <w:b w:val="0"/>
                 <w:bCs w:val="0"/>
@@ -1227,31 +1306,28 @@
           <w:tcPr>
             <w:tcW w:w="2448" w:type="dxa"/>
           </w:tcPr>
-          <w:p>
-            <w:pPr>
-              <w:cnfStyle w:val="000000000000" w:firstRow="0" w:lastRow="0" w:firstColumn="0" w:lastColumn="0" w:oddVBand="0" w:evenVBand="0" w:oddHBand="0" w:evenHBand="0" w:firstRowFirstColumn="0" w:firstRowLastColumn="0" w:lastRowFirstColumn="0" w:lastRowLastColumn="0"/>
-            </w:pPr>
-          </w:p>
+          <w:p/>
         </w:tc>
         <w:tc>
           <w:tcPr>
             <w:tcW w:w="1890" w:type="dxa"/>
           </w:tcPr>
           <w:p>
-            <w:pPr>
-              <w:cnfStyle w:val="000000000000" w:firstRow="0" w:lastRow="0" w:firstColumn="0" w:lastColumn="0" w:oddVBand="0" w:evenVBand="0" w:oddHBand="0" w:evenHBand="0" w:firstRowFirstColumn="0" w:firstRowLastColumn="0" w:lastRowFirstColumn="0" w:lastRowLastColumn="0"/>
-            </w:pPr>
+            <w:r>
+              <w:t>AddPhoto</w:t>
+            </w:r>
+            <w:r>
+              <w:t>(Get)</w:t>
+            </w:r>
+            <w:bookmarkStart w:id="0" w:name="_GoBack"/>
+            <w:bookmarkEnd w:id="0"/>
           </w:p>
         </w:tc>
         <w:tc>
           <w:tcPr>
             <w:tcW w:w="4464" w:type="dxa"/>
           </w:tcPr>
-          <w:p>
-            <w:pPr>
-              <w:cnfStyle w:val="000000000000" w:firstRow="0" w:lastRow="0" w:firstColumn="0" w:lastColumn="0" w:oddVBand="0" w:evenVBand="0" w:oddHBand="0" w:evenHBand="0" w:firstRowFirstColumn="0" w:firstRowLastColumn="0" w:lastRowFirstColumn="0" w:lastRowLastColumn="0"/>
-            </w:pPr>
-          </w:p>
+          <w:p/>
         </w:tc>
       </w:tr>
       <w:tr>
@@ -1297,6 +1373,9 @@
             <w:pPr>
               <w:cnfStyle w:val="000000100000" w:firstRow="0" w:lastRow="0" w:firstColumn="0" w:lastColumn="0" w:oddVBand="0" w:evenVBand="0" w:oddHBand="1" w:evenHBand="0" w:firstRowFirstColumn="0" w:firstRowLastColumn="0" w:lastRowFirstColumn="0" w:lastRowLastColumn="0"/>
             </w:pPr>
+            <w:r>
+              <w:t>DeletePhtoto(Get)</w:t>
+            </w:r>
           </w:p>
         </w:tc>
         <w:tc>
@@ -1357,6 +1436,9 @@
             <w:pPr>
               <w:cnfStyle w:val="000000000000" w:firstRow="0" w:lastRow="0" w:firstColumn="0" w:lastColumn="0" w:oddVBand="0" w:evenVBand="0" w:oddHBand="0" w:evenHBand="0" w:firstRowFirstColumn="0" w:firstRowLastColumn="0" w:lastRowFirstColumn="0" w:lastRowLastColumn="0"/>
             </w:pPr>
+            <w:r>
+              <w:t>DeletePhtoto(Post)</w:t>
+            </w:r>
           </w:p>
         </w:tc>
         <w:tc>
@@ -1420,6 +1502,9 @@
             <w:pPr>
               <w:cnfStyle w:val="000000100000" w:firstRow="0" w:lastRow="0" w:firstColumn="0" w:lastColumn="0" w:oddVBand="0" w:evenVBand="0" w:oddHBand="1" w:evenHBand="0" w:firstRowFirstColumn="0" w:firstRowLastColumn="0" w:lastRowFirstColumn="0" w:lastRowLastColumn="0"/>
             </w:pPr>
+            <w:r>
+              <w:t>AddPhoto(post)</w:t>
+            </w:r>
           </w:p>
         </w:tc>
         <w:tc>
@@ -2064,13 +2149,8 @@
         <w:t xml:space="preserve">Since the photo sharing application will be developed in ASP.NET </w:t>
       </w:r>
       <w:r>
-        <w:t>Core</w:t>
-      </w:r>
-      <w:r>
-        <w:t xml:space="preserve"> </w:t>
-      </w:r>
-      <w:bookmarkStart w:id="0" w:name="_GoBack"/>
-      <w:bookmarkEnd w:id="0"/>
+        <w:t xml:space="preserve">Core </w:t>
+      </w:r>
       <w:r>
         <w:t>MVC, it must be hosted on a Microsoft web server. The author recommends the following hosting configuration:</w:t>
       </w:r>
@@ -2133,7 +2213,7 @@
 </file>
 
 <file path=word/styles.xml><?xml version="1.0" encoding="utf-8"?>
-<w:styles xmlns:mc="http://schemas.openxmlformats.org/markup-compatibility/2006" xmlns:r="http://schemas.openxmlformats.org/officeDocument/2006/relationships" xmlns:w="http://schemas.openxmlformats.org/wordprocessingml/2006/main" xmlns:w14="http://schemas.microsoft.com/office/word/2010/wordml" xmlns:w15="http://schemas.microsoft.com/office/word/2012/wordml" xmlns:w16se="http://schemas.microsoft.com/office/word/2015/wordml/symex" mc:Ignorable="w14 w15 w16se">
+<w:styles xmlns:mc="http://schemas.openxmlformats.org/markup-compatibility/2006" xmlns:r="http://schemas.openxmlformats.org/officeDocument/2006/relationships" xmlns:w="http://schemas.openxmlformats.org/wordprocessingml/2006/main" xmlns:w14="http://schemas.microsoft.com/office/word/2010/wordml" xmlns:w15="http://schemas.microsoft.com/office/word/2012/wordml" xmlns:w16cid="http://schemas.microsoft.com/office/word/2016/wordml/cid" xmlns:w16se="http://schemas.microsoft.com/office/word/2015/wordml/symex" mc:Ignorable="w14 w15 w16se w16cid">
   <w:docDefaults>
     <w:rPrDefault>
       <w:rPr>
@@ -2151,7 +2231,7 @@
       </w:pPr>
     </w:pPrDefault>
   </w:docDefaults>
-  <w:latentStyles w:defLockedState="0" w:defUIPriority="99" w:defSemiHidden="0" w:defUnhideWhenUsed="0" w:defQFormat="0" w:count="371">
+  <w:latentStyles w:defLockedState="0" w:defUIPriority="99" w:defSemiHidden="0" w:defUnhideWhenUsed="0" w:defQFormat="0" w:count="376">
     <w:lsdException w:name="Normal" w:uiPriority="0" w:qFormat="1"/>
     <w:lsdException w:name="heading 1" w:uiPriority="9" w:qFormat="1"/>
     <w:lsdException w:name="heading 2" w:semiHidden="1" w:uiPriority="9" w:unhideWhenUsed="1" w:qFormat="1"/>
@@ -2257,7 +2337,6 @@
     <w:lsdException w:name="HTML Sample" w:semiHidden="1" w:unhideWhenUsed="1"/>
     <w:lsdException w:name="HTML Typewriter" w:semiHidden="1" w:unhideWhenUsed="1"/>
     <w:lsdException w:name="HTML Variable" w:semiHidden="1" w:unhideWhenUsed="1"/>
-    <w:lsdException w:name="Normal Table" w:semiHidden="1" w:unhideWhenUsed="1"/>
     <w:lsdException w:name="annotation subject" w:semiHidden="1" w:unhideWhenUsed="1"/>
     <w:lsdException w:name="No List" w:semiHidden="1" w:unhideWhenUsed="1"/>
     <w:lsdException w:name="Outline List 1" w:semiHidden="1" w:unhideWhenUsed="1"/>
@@ -2300,11 +2379,8 @@
     <w:lsdException w:name="Table Contemporary" w:semiHidden="1" w:unhideWhenUsed="1"/>
     <w:lsdException w:name="Table Elegant" w:semiHidden="1" w:unhideWhenUsed="1"/>
     <w:lsdException w:name="Table Professional" w:semiHidden="1" w:unhideWhenUsed="1"/>
-    <w:lsdException w:name="Table Subtle 1" w:semiHidden="1" w:unhideWhenUsed="1"/>
     <w:lsdException w:name="Table Subtle 2" w:semiHidden="1" w:unhideWhenUsed="1"/>
     <w:lsdException w:name="Table Web 1" w:semiHidden="1" w:unhideWhenUsed="1"/>
-    <w:lsdException w:name="Table Web 2" w:semiHidden="1" w:unhideWhenUsed="1"/>
-    <w:lsdException w:name="Table Web 3" w:semiHidden="1" w:unhideWhenUsed="1"/>
     <w:lsdException w:name="Balloon Text" w:semiHidden="1" w:unhideWhenUsed="1"/>
     <w:lsdException w:name="Table Grid" w:uiPriority="39"/>
     <w:lsdException w:name="Table Theme" w:semiHidden="1" w:unhideWhenUsed="1"/>
@@ -2523,6 +2599,11 @@
     <w:lsdException w:name="List Table 5 Dark Accent 6" w:uiPriority="50"/>
     <w:lsdException w:name="List Table 6 Colorful Accent 6" w:uiPriority="51"/>
     <w:lsdException w:name="List Table 7 Colorful Accent 6" w:uiPriority="52"/>
+    <w:lsdException w:name="Mention" w:semiHidden="1" w:unhideWhenUsed="1"/>
+    <w:lsdException w:name="Smart Hyperlink" w:semiHidden="1" w:unhideWhenUsed="1"/>
+    <w:lsdException w:name="Hashtag" w:semiHidden="1" w:unhideWhenUsed="1"/>
+    <w:lsdException w:name="Unresolved Mention" w:semiHidden="1" w:unhideWhenUsed="1"/>
+    <w:lsdException w:name="Smart Link" w:semiHidden="1" w:unhideWhenUsed="1"/>
   </w:latentStyles>
   <w:style w:type="paragraph" w:default="1" w:styleId="Normal">
     <w:name w:val="Normal"/>
